--- a/Front-SIPROE/public/assets/ProyctosList.docx
+++ b/Front-SIPROE/public/assets/ProyctosList.docx
@@ -204,7 +204,25 @@
           <w:color w:val="000000"/>
           <w:sz w:val="23"/>
         </w:rPr>
-        <w:t>[[UT]]</w:t>
+        <w:t>[[</w:t>
+      </w:r>
+      <w:r>
+        <w:rPr>
+          <w:rFonts w:ascii="Arial" w:eastAsia="Times New Roman" w:hAnsi="Arial" w:cs="Arial"/>
+          <w:b/>
+          <w:color w:val="000000"/>
+          <w:sz w:val="23"/>
+        </w:rPr>
+        <w:t>nombre_ut</w:t>
+      </w:r>
+      <w:r>
+        <w:rPr>
+          <w:rFonts w:ascii="Arial" w:eastAsia="Times New Roman" w:hAnsi="Arial" w:cs="Arial"/>
+          <w:b/>
+          <w:color w:val="000000"/>
+          <w:sz w:val="23"/>
+        </w:rPr>
+        <w:t>]]</w:t>
       </w:r>
     </w:p>
     <w:p>
@@ -273,7 +291,7 @@
           <w:sz w:val="23"/>
           <w:highlight w:val="yellow"/>
         </w:rPr>
-        <w:t>CLAVE: (</w:t>
+        <w:t xml:space="preserve">CLAVE: </w:t>
       </w:r>
       <w:r>
         <w:rPr>
@@ -283,17 +301,7 @@
           <w:sz w:val="23"/>
           <w:highlight w:val="yellow"/>
         </w:rPr>
-        <w:t>[[clave_ut]]</w:t>
-      </w:r>
-      <w:r>
-        <w:rPr>
-          <w:rFonts w:ascii="Arial" w:eastAsia="Times New Roman" w:hAnsi="Arial" w:cs="Arial"/>
-          <w:b/>
-          <w:color w:val="000000"/>
-          <w:sz w:val="23"/>
-          <w:highlight w:val="yellow"/>
-        </w:rPr>
-        <w:t>)</w:t>
+        <w:t>[[clave]]</w:t>
       </w:r>
     </w:p>
     <w:p>
@@ -916,7 +924,25 @@
                 <w:sz w:val="20"/>
                 <w:szCs w:val="20"/>
               </w:rPr>
-              <w:t>[[id]]</w:t>
+              <w:t>[[</w:t>
+            </w:r>
+            <w:r>
+              <w:rPr>
+                <w:rFonts w:ascii="Arial" w:hAnsi="Arial" w:cs="Arial"/>
+                <w:bCs/>
+                <w:sz w:val="20"/>
+                <w:szCs w:val="20"/>
+              </w:rPr>
+              <w:t>identificador</w:t>
+            </w:r>
+            <w:r>
+              <w:rPr>
+                <w:rFonts w:ascii="Arial" w:hAnsi="Arial" w:cs="Arial"/>
+                <w:bCs/>
+                <w:sz w:val="20"/>
+                <w:szCs w:val="20"/>
+              </w:rPr>
+              <w:t>]]</w:t>
             </w:r>
           </w:p>
         </w:tc>

--- a/Front-SIPROE/public/assets/ProyctosList.docx
+++ b/Front-SIPROE/public/assets/ProyctosList.docx
@@ -206,6 +206,7 @@
         </w:rPr>
         <w:t>[[</w:t>
       </w:r>
+      <w:proofErr w:type="spellStart"/>
       <w:r>
         <w:rPr>
           <w:rFonts w:ascii="Arial" w:eastAsia="Times New Roman" w:hAnsi="Arial" w:cs="Arial"/>
@@ -215,6 +216,7 @@
         </w:rPr>
         <w:t>nombre_ut</w:t>
       </w:r>
+      <w:proofErr w:type="spellEnd"/>
       <w:r>
         <w:rPr>
           <w:rFonts w:ascii="Arial" w:eastAsia="Times New Roman" w:hAnsi="Arial" w:cs="Arial"/>
@@ -289,7 +291,6 @@
           <w:b/>
           <w:color w:val="000000"/>
           <w:sz w:val="23"/>
-          <w:highlight w:val="yellow"/>
         </w:rPr>
         <w:t xml:space="preserve">CLAVE: </w:t>
       </w:r>
@@ -299,7 +300,6 @@
           <w:b/>
           <w:color w:val="000000"/>
           <w:sz w:val="23"/>
-          <w:highlight w:val="yellow"/>
         </w:rPr>
         <w:t>[[clave]]</w:t>
       </w:r>
@@ -744,7 +744,7 @@
                           </pic:cNvPicPr>
                         </pic:nvPicPr>
                         <pic:blipFill>
-                          <a:blip r:embed="rId4"/>
+                          <a:blip r:embed="rId6"/>
                           <a:srcRect/>
                           <a:stretch>
                             <a:fillRect/>
@@ -1024,7 +1024,27 @@
                 <w:sz w:val="20"/>
                 <w:szCs w:val="20"/>
               </w:rPr>
-              <w:t>[[descripcion]]</w:t>
+              <w:t>[[</w:t>
+            </w:r>
+            <w:proofErr w:type="spellStart"/>
+            <w:r>
+              <w:rPr>
+                <w:rFonts w:ascii="Arial" w:hAnsi="Arial" w:cs="Arial"/>
+                <w:bCs/>
+                <w:sz w:val="20"/>
+                <w:szCs w:val="20"/>
+              </w:rPr>
+              <w:t>descripcion</w:t>
+            </w:r>
+            <w:proofErr w:type="spellEnd"/>
+            <w:r>
+              <w:rPr>
+                <w:rFonts w:ascii="Arial" w:hAnsi="Arial" w:cs="Arial"/>
+                <w:bCs/>
+                <w:sz w:val="20"/>
+                <w:szCs w:val="20"/>
+              </w:rPr>
+              <w:t>]]</w:t>
             </w:r>
           </w:p>
           <w:p>
@@ -1145,16 +1165,9 @@
           <w:sz w:val="19"/>
         </w:rPr>
       </w:pPr>
-      <w:r>
-        <w:rPr>
-          <w:rFonts w:ascii="Arial" w:eastAsia="Times New Roman" w:hAnsi="Arial" w:cs="Arial"/>
-          <w:color w:val="000000"/>
-          <w:sz w:val="19"/>
-        </w:rPr>
-        <w:t>Página 1 de 1</w:t>
-      </w:r>
     </w:p>
     <w:sectPr>
+      <w:footerReference w:type="default" r:id="rId7"/>
       <w:type w:val="continuous"/>
       <w:pgSz w:w="15840" w:h="12240" w:orient="landscape"/>
       <w:pgMar w:top="360" w:right="360" w:bottom="360" w:left="360" w:header="720" w:footer="720" w:gutter="0"/>
@@ -1163,6 +1176,170 @@
     </w:sectPr>
   </w:body>
 </w:document>
+</file>
+
+<file path=word/endnotes.xml><?xml version="1.0" encoding="utf-8"?>
+<w:endnotes xmlns:wpc="http://schemas.microsoft.com/office/word/2010/wordprocessingCanvas" xmlns:cx="http://schemas.microsoft.com/office/drawing/2014/chartex" xmlns:cx1="http://schemas.microsoft.com/office/drawing/2015/9/8/chartex" xmlns:cx2="http://schemas.microsoft.com/office/drawing/2015/10/21/chartex" xmlns:cx3="http://schemas.microsoft.com/office/drawing/2016/5/9/chartex" xmlns:cx4="http://schemas.microsoft.com/office/drawing/2016/5/10/chartex" xmlns:cx5="http://schemas.microsoft.com/office/drawing/2016/5/11/chartex" xmlns:cx6="http://schemas.microsoft.com/office/drawing/2016/5/12/chartex" xmlns:cx7="http://schemas.microsoft.com/office/drawing/2016/5/13/chartex" xmlns:cx8="http://schemas.microsoft.com/office/drawing/2016/5/14/chartex" xmlns:mc="http://schemas.openxmlformats.org/markup-compatibility/2006" xmlns:aink="http://schemas.microsoft.com/office/drawing/2016/ink" xmlns:am3d="http://schemas.microsoft.com/office/drawing/2017/model3d" xmlns:o="urn:schemas-microsoft-com:office:office" xmlns:oel="http://schemas.microsoft.com/office/2019/extlst" xmlns:r="http://schemas.openxmlformats.org/officeDocument/2006/relationships" xmlns:m="http://schemas.openxmlformats.org/officeDocument/2006/math" xmlns:v="urn:schemas-microsoft-com:vml" xmlns:wp14="http://schemas.microsoft.com/office/word/2010/wordprocessingDrawing" xmlns:wp="http://schemas.openxmlformats.org/drawingml/2006/wordprocessingDrawing" xmlns:w10="urn:schemas-microsoft-com:office:word" xmlns:w="http://schemas.openxmlformats.org/wordprocessingml/2006/main" xmlns:w14="http://schemas.microsoft.com/office/word/2010/wordml" xmlns:w15="http://schemas.microsoft.com/office/word/2012/wordml" xmlns:w16cex="http://schemas.microsoft.com/office/word/2018/wordml/cex" xmlns:w16cid="http://schemas.microsoft.com/office/word/2016/wordml/cid" xmlns:w16="http://schemas.microsoft.com/office/word/2018/wordml" xmlns:w16du="http://schemas.microsoft.com/office/word/2023/wordml/word16du" xmlns:w16sdtdh="http://schemas.microsoft.com/office/word/2020/wordml/sdtdatahash" xmlns:w16sdtfl="http://schemas.microsoft.com/office/word/2024/wordml/sdtformatlock" xmlns:w16se="http://schemas.microsoft.com/office/word/2015/wordml/symex" xmlns:wpg="http://schemas.microsoft.com/office/word/2010/wordprocessingGroup" xmlns:wpi="http://schemas.microsoft.com/office/word/2010/wordprocessingInk" xmlns:wne="http://schemas.microsoft.com/office/word/2006/wordml" xmlns:wps="http://schemas.microsoft.com/office/word/2010/wordprocessingShape" mc:Ignorable="w14 w15 w16se w16cid w16 w16cex w16sdtdh w16sdtfl w16du wp14">
+  <w:endnote w:type="separator" w:id="-1">
+    <w:p>
+      <w:pPr>
+        <w:spacing w:after="0" w:line="240" w:lineRule="auto"/>
+      </w:pPr>
+      <w:r>
+        <w:separator/>
+      </w:r>
+    </w:p>
+  </w:endnote>
+  <w:endnote w:type="continuationSeparator" w:id="0">
+    <w:p>
+      <w:pPr>
+        <w:spacing w:after="0" w:line="240" w:lineRule="auto"/>
+      </w:pPr>
+      <w:r>
+        <w:continuationSeparator/>
+      </w:r>
+    </w:p>
+  </w:endnote>
+</w:endnotes>
+</file>
+
+<file path=word/footer1.xml><?xml version="1.0" encoding="utf-8"?>
+<w:ftr xmlns:wpc="http://schemas.microsoft.com/office/word/2010/wordprocessingCanvas" xmlns:cx="http://schemas.microsoft.com/office/drawing/2014/chartex" xmlns:cx1="http://schemas.microsoft.com/office/drawing/2015/9/8/chartex" xmlns:cx2="http://schemas.microsoft.com/office/drawing/2015/10/21/chartex" xmlns:cx3="http://schemas.microsoft.com/office/drawing/2016/5/9/chartex" xmlns:cx4="http://schemas.microsoft.com/office/drawing/2016/5/10/chartex" xmlns:cx5="http://schemas.microsoft.com/office/drawing/2016/5/11/chartex" xmlns:cx6="http://schemas.microsoft.com/office/drawing/2016/5/12/chartex" xmlns:cx7="http://schemas.microsoft.com/office/drawing/2016/5/13/chartex" xmlns:cx8="http://schemas.microsoft.com/office/drawing/2016/5/14/chartex" xmlns:mc="http://schemas.openxmlformats.org/markup-compatibility/2006" xmlns:aink="http://schemas.microsoft.com/office/drawing/2016/ink" xmlns:am3d="http://schemas.microsoft.com/office/drawing/2017/model3d" xmlns:o="urn:schemas-microsoft-com:office:office" xmlns:oel="http://schemas.microsoft.com/office/2019/extlst" xmlns:r="http://schemas.openxmlformats.org/officeDocument/2006/relationships" xmlns:m="http://schemas.openxmlformats.org/officeDocument/2006/math" xmlns:v="urn:schemas-microsoft-com:vml" xmlns:wp14="http://schemas.microsoft.com/office/word/2010/wordprocessingDrawing" xmlns:wp="http://schemas.openxmlformats.org/drawingml/2006/wordprocessingDrawing" xmlns:w10="urn:schemas-microsoft-com:office:word" xmlns:w="http://schemas.openxmlformats.org/wordprocessingml/2006/main" xmlns:w14="http://schemas.microsoft.com/office/word/2010/wordml" xmlns:w15="http://schemas.microsoft.com/office/word/2012/wordml" xmlns:w16cex="http://schemas.microsoft.com/office/word/2018/wordml/cex" xmlns:w16cid="http://schemas.microsoft.com/office/word/2016/wordml/cid" xmlns:w16="http://schemas.microsoft.com/office/word/2018/wordml" xmlns:w16du="http://schemas.microsoft.com/office/word/2023/wordml/word16du" xmlns:w16sdtdh="http://schemas.microsoft.com/office/word/2020/wordml/sdtdatahash" xmlns:w16sdtfl="http://schemas.microsoft.com/office/word/2024/wordml/sdtformatlock" xmlns:w16se="http://schemas.microsoft.com/office/word/2015/wordml/symex" xmlns:wpg="http://schemas.microsoft.com/office/word/2010/wordprocessingGroup" xmlns:wpi="http://schemas.microsoft.com/office/word/2010/wordprocessingInk" xmlns:wne="http://schemas.microsoft.com/office/word/2006/wordml" xmlns:wps="http://schemas.microsoft.com/office/word/2010/wordprocessingShape" mc:Ignorable="w14 w15 w16se w16cid w16 w16cex w16sdtdh w16sdtfl w16du wp14">
+  <w:sdt>
+    <w:sdtPr>
+      <w:id w:val="-841702918"/>
+      <w:docPartObj>
+        <w:docPartGallery w:val="Page Numbers (Bottom of Page)"/>
+        <w:docPartUnique/>
+      </w:docPartObj>
+    </w:sdtPr>
+    <w:sdtContent>
+      <w:sdt>
+        <w:sdtPr>
+          <w:id w:val="1728636285"/>
+          <w:docPartObj>
+            <w:docPartGallery w:val="Page Numbers (Top of Page)"/>
+            <w:docPartUnique/>
+          </w:docPartObj>
+        </w:sdtPr>
+        <w:sdtContent>
+          <w:p>
+            <w:pPr>
+              <w:pStyle w:val="Piedepgina"/>
+              <w:jc w:val="center"/>
+            </w:pPr>
+            <w:r>
+              <w:t xml:space="preserve">Página </w:t>
+            </w:r>
+            <w:r>
+              <w:rPr>
+                <w:b/>
+                <w:bCs/>
+              </w:rPr>
+              <w:fldChar w:fldCharType="begin"/>
+            </w:r>
+            <w:r>
+              <w:rPr>
+                <w:b/>
+                <w:bCs/>
+              </w:rPr>
+              <w:instrText>PAGE</w:instrText>
+            </w:r>
+            <w:r>
+              <w:rPr>
+                <w:b/>
+                <w:bCs/>
+              </w:rPr>
+              <w:fldChar w:fldCharType="separate"/>
+            </w:r>
+            <w:r>
+              <w:rPr>
+                <w:b/>
+                <w:bCs/>
+              </w:rPr>
+              <w:t>2</w:t>
+            </w:r>
+            <w:r>
+              <w:rPr>
+                <w:b/>
+                <w:bCs/>
+              </w:rPr>
+              <w:fldChar w:fldCharType="end"/>
+            </w:r>
+            <w:r>
+              <w:t xml:space="preserve"> de </w:t>
+            </w:r>
+            <w:r>
+              <w:rPr>
+                <w:b/>
+                <w:bCs/>
+              </w:rPr>
+              <w:fldChar w:fldCharType="begin"/>
+            </w:r>
+            <w:r>
+              <w:rPr>
+                <w:b/>
+                <w:bCs/>
+              </w:rPr>
+              <w:instrText>NUMPAGES</w:instrText>
+            </w:r>
+            <w:r>
+              <w:rPr>
+                <w:b/>
+                <w:bCs/>
+              </w:rPr>
+              <w:fldChar w:fldCharType="separate"/>
+            </w:r>
+            <w:r>
+              <w:rPr>
+                <w:b/>
+                <w:bCs/>
+              </w:rPr>
+              <w:t>2</w:t>
+            </w:r>
+            <w:r>
+              <w:rPr>
+                <w:b/>
+                <w:bCs/>
+              </w:rPr>
+              <w:fldChar w:fldCharType="end"/>
+            </w:r>
+          </w:p>
+        </w:sdtContent>
+      </w:sdt>
+    </w:sdtContent>
+  </w:sdt>
+  <w:p>
+    <w:pPr>
+      <w:pStyle w:val="Piedepgina"/>
+    </w:pPr>
+  </w:p>
+</w:ftr>
+</file>
+
+<file path=word/footnotes.xml><?xml version="1.0" encoding="utf-8"?>
+<w:footnotes xmlns:wpc="http://schemas.microsoft.com/office/word/2010/wordprocessingCanvas" xmlns:cx="http://schemas.microsoft.com/office/drawing/2014/chartex" xmlns:cx1="http://schemas.microsoft.com/office/drawing/2015/9/8/chartex" xmlns:cx2="http://schemas.microsoft.com/office/drawing/2015/10/21/chartex" xmlns:cx3="http://schemas.microsoft.com/office/drawing/2016/5/9/chartex" xmlns:cx4="http://schemas.microsoft.com/office/drawing/2016/5/10/chartex" xmlns:cx5="http://schemas.microsoft.com/office/drawing/2016/5/11/chartex" xmlns:cx6="http://schemas.microsoft.com/office/drawing/2016/5/12/chartex" xmlns:cx7="http://schemas.microsoft.com/office/drawing/2016/5/13/chartex" xmlns:cx8="http://schemas.microsoft.com/office/drawing/2016/5/14/chartex" xmlns:mc="http://schemas.openxmlformats.org/markup-compatibility/2006" xmlns:aink="http://schemas.microsoft.com/office/drawing/2016/ink" xmlns:am3d="http://schemas.microsoft.com/office/drawing/2017/model3d" xmlns:o="urn:schemas-microsoft-com:office:office" xmlns:oel="http://schemas.microsoft.com/office/2019/extlst" xmlns:r="http://schemas.openxmlformats.org/officeDocument/2006/relationships" xmlns:m="http://schemas.openxmlformats.org/officeDocument/2006/math" xmlns:v="urn:schemas-microsoft-com:vml" xmlns:wp14="http://schemas.microsoft.com/office/word/2010/wordprocessingDrawing" xmlns:wp="http://schemas.openxmlformats.org/drawingml/2006/wordprocessingDrawing" xmlns:w10="urn:schemas-microsoft-com:office:word" xmlns:w="http://schemas.openxmlformats.org/wordprocessingml/2006/main" xmlns:w14="http://schemas.microsoft.com/office/word/2010/wordml" xmlns:w15="http://schemas.microsoft.com/office/word/2012/wordml" xmlns:w16cex="http://schemas.microsoft.com/office/word/2018/wordml/cex" xmlns:w16cid="http://schemas.microsoft.com/office/word/2016/wordml/cid" xmlns:w16="http://schemas.microsoft.com/office/word/2018/wordml" xmlns:w16du="http://schemas.microsoft.com/office/word/2023/wordml/word16du" xmlns:w16sdtdh="http://schemas.microsoft.com/office/word/2020/wordml/sdtdatahash" xmlns:w16sdtfl="http://schemas.microsoft.com/office/word/2024/wordml/sdtformatlock" xmlns:w16se="http://schemas.microsoft.com/office/word/2015/wordml/symex" xmlns:wpg="http://schemas.microsoft.com/office/word/2010/wordprocessingGroup" xmlns:wpi="http://schemas.microsoft.com/office/word/2010/wordprocessingInk" xmlns:wne="http://schemas.microsoft.com/office/word/2006/wordml" xmlns:wps="http://schemas.microsoft.com/office/word/2010/wordprocessingShape" mc:Ignorable="w14 w15 w16se w16cid w16 w16cex w16sdtdh w16sdtfl w16du wp14">
+  <w:footnote w:type="separator" w:id="-1">
+    <w:p>
+      <w:pPr>
+        <w:spacing w:after="0" w:line="240" w:lineRule="auto"/>
+      </w:pPr>
+      <w:r>
+        <w:separator/>
+      </w:r>
+    </w:p>
+  </w:footnote>
+  <w:footnote w:type="continuationSeparator" w:id="0">
+    <w:p>
+      <w:pPr>
+        <w:spacing w:after="0" w:line="240" w:lineRule="auto"/>
+      </w:pPr>
+      <w:r>
+        <w:continuationSeparator/>
+      </w:r>
+    </w:p>
+  </w:footnote>
+</w:footnotes>
 </file>
 
 <file path=word/styles.xml><?xml version="1.0" encoding="utf-8"?>
@@ -1661,6 +1838,28 @@
       </w:tblBorders>
     </w:tblPr>
   </w:style>
+  <w:style w:type="paragraph" w:styleId="Piedepgina">
+    <w:name w:val="footer"/>
+    <w:basedOn w:val="Normal"/>
+    <w:link w:val="PiedepginaCar"/>
+    <w:uiPriority w:val="99"/>
+    <w:unhideWhenUsed/>
+    <w:rsid w:val="00AE3B79"/>
+    <w:pPr>
+      <w:tabs>
+        <w:tab w:val="center" w:pos="4419"/>
+        <w:tab w:val="right" w:pos="8838"/>
+      </w:tabs>
+      <w:spacing w:after="0" w:line="240" w:lineRule="auto"/>
+    </w:pPr>
+  </w:style>
+  <w:style w:type="character" w:customStyle="1" w:styleId="PiedepginaCar">
+    <w:name w:val="Pie de página Car"/>
+    <w:basedOn w:val="Fuentedeprrafopredeter"/>
+    <w:link w:val="Piedepgina"/>
+    <w:uiPriority w:val="99"/>
+    <w:rsid w:val="00AE3B79"/>
+  </w:style>
 </w:styles>
 </file>
 

--- a/Front-SIPROE/public/assets/ProyctosList.docx
+++ b/Front-SIPROE/public/assets/ProyctosList.docx
@@ -1,6 +1,6 @@
 
 <file path=word/document.xml><?xml version="1.0" encoding="utf-8"?>
-<w:document xmlns:wpc="http://schemas.microsoft.com/office/word/2010/wordprocessingCanvas" xmlns:cx="http://schemas.microsoft.com/office/drawing/2014/chartex" xmlns:cx1="http://schemas.microsoft.com/office/drawing/2015/9/8/chartex" xmlns:cx2="http://schemas.microsoft.com/office/drawing/2015/10/21/chartex" xmlns:cx3="http://schemas.microsoft.com/office/drawing/2016/5/9/chartex" xmlns:cx4="http://schemas.microsoft.com/office/drawing/2016/5/10/chartex" xmlns:cx5="http://schemas.microsoft.com/office/drawing/2016/5/11/chartex" xmlns:cx6="http://schemas.microsoft.com/office/drawing/2016/5/12/chartex" xmlns:cx7="http://schemas.microsoft.com/office/drawing/2016/5/13/chartex" xmlns:cx8="http://schemas.microsoft.com/office/drawing/2016/5/14/chartex" xmlns:mc="http://schemas.openxmlformats.org/markup-compatibility/2006" xmlns:aink="http://schemas.microsoft.com/office/drawing/2016/ink" xmlns:am3d="http://schemas.microsoft.com/office/drawing/2017/model3d" xmlns:o="urn:schemas-microsoft-com:office:office" xmlns:oel="http://schemas.microsoft.com/office/2019/extlst" xmlns:r="http://schemas.openxmlformats.org/officeDocument/2006/relationships" xmlns:m="http://schemas.openxmlformats.org/officeDocument/2006/math" xmlns:v="urn:schemas-microsoft-com:vml" xmlns:wp14="http://schemas.microsoft.com/office/word/2010/wordprocessingDrawing" xmlns:wp="http://schemas.openxmlformats.org/drawingml/2006/wordprocessingDrawing" xmlns:w10="urn:schemas-microsoft-com:office:word" xmlns:w="http://schemas.openxmlformats.org/wordprocessingml/2006/main" xmlns:w14="http://schemas.microsoft.com/office/word/2010/wordml" xmlns:w15="http://schemas.microsoft.com/office/word/2012/wordml" xmlns:w16cex="http://schemas.microsoft.com/office/word/2018/wordml/cex" xmlns:w16cid="http://schemas.microsoft.com/office/word/2016/wordml/cid" xmlns:w16="http://schemas.microsoft.com/office/word/2018/wordml" xmlns:w16du="http://schemas.microsoft.com/office/word/2023/wordml/word16du" xmlns:w16sdtdh="http://schemas.microsoft.com/office/word/2020/wordml/sdtdatahash" xmlns:w16sdtfl="http://schemas.microsoft.com/office/word/2024/wordml/sdtformatlock" xmlns:w16se="http://schemas.microsoft.com/office/word/2015/wordml/symex" xmlns:wpg="http://schemas.microsoft.com/office/word/2010/wordprocessingGroup" xmlns:wpi="http://schemas.microsoft.com/office/word/2010/wordprocessingInk" xmlns:wne="http://schemas.microsoft.com/office/word/2006/wordml" xmlns:wps="http://schemas.microsoft.com/office/word/2010/wordprocessingShape" mc:Ignorable="w14 w15 w16se w16cid w16 w16cex w16sdtdh w16sdtfl w16du wp14">
+<w:document xmlns:wpc="http://schemas.microsoft.com/office/word/2010/wordprocessingCanvas" xmlns:cx="http://schemas.microsoft.com/office/drawing/2014/chartex" xmlns:mc="http://schemas.openxmlformats.org/markup-compatibility/2006" xmlns:o="urn:schemas-microsoft-com:office:office" xmlns:r="http://schemas.openxmlformats.org/officeDocument/2006/relationships" xmlns:m="http://schemas.openxmlformats.org/officeDocument/2006/math" xmlns:v="urn:schemas-microsoft-com:vml" xmlns:wp14="http://schemas.microsoft.com/office/word/2010/wordprocessingDrawing" xmlns:wp="http://schemas.openxmlformats.org/drawingml/2006/wordprocessingDrawing" xmlns:w10="urn:schemas-microsoft-com:office:word" xmlns:w="http://schemas.openxmlformats.org/wordprocessingml/2006/main" xmlns:w14="http://schemas.microsoft.com/office/word/2010/wordml" xmlns:w15="http://schemas.microsoft.com/office/word/2012/wordml" xmlns:w16se="http://schemas.microsoft.com/office/word/2015/wordml/symex" xmlns:wpg="http://schemas.microsoft.com/office/word/2010/wordprocessingGroup" xmlns:wpi="http://schemas.microsoft.com/office/word/2010/wordprocessingInk" xmlns:wne="http://schemas.microsoft.com/office/word/2006/wordml" xmlns:wps="http://schemas.microsoft.com/office/word/2010/wordprocessingShape" mc:Ignorable="w14 w15 w16se wp14">
   <w:body>
     <w:p>
       <w:pPr>
@@ -673,8 +673,10 @@
           <w:color w:val="000000"/>
           <w:sz w:val="27"/>
         </w:rPr>
-        <w:t>5</w:t>
+        <w:t>6 - 2027</w:t>
       </w:r>
+      <w:bookmarkStart w:id="0" w:name="_GoBack"/>
+      <w:bookmarkEnd w:id="0"/>
     </w:p>
     <w:tbl>
       <w:tblPr>
@@ -1179,7 +1181,7 @@
 </file>
 
 <file path=word/endnotes.xml><?xml version="1.0" encoding="utf-8"?>
-<w:endnotes xmlns:wpc="http://schemas.microsoft.com/office/word/2010/wordprocessingCanvas" xmlns:cx="http://schemas.microsoft.com/office/drawing/2014/chartex" xmlns:cx1="http://schemas.microsoft.com/office/drawing/2015/9/8/chartex" xmlns:cx2="http://schemas.microsoft.com/office/drawing/2015/10/21/chartex" xmlns:cx3="http://schemas.microsoft.com/office/drawing/2016/5/9/chartex" xmlns:cx4="http://schemas.microsoft.com/office/drawing/2016/5/10/chartex" xmlns:cx5="http://schemas.microsoft.com/office/drawing/2016/5/11/chartex" xmlns:cx6="http://schemas.microsoft.com/office/drawing/2016/5/12/chartex" xmlns:cx7="http://schemas.microsoft.com/office/drawing/2016/5/13/chartex" xmlns:cx8="http://schemas.microsoft.com/office/drawing/2016/5/14/chartex" xmlns:mc="http://schemas.openxmlformats.org/markup-compatibility/2006" xmlns:aink="http://schemas.microsoft.com/office/drawing/2016/ink" xmlns:am3d="http://schemas.microsoft.com/office/drawing/2017/model3d" xmlns:o="urn:schemas-microsoft-com:office:office" xmlns:oel="http://schemas.microsoft.com/office/2019/extlst" xmlns:r="http://schemas.openxmlformats.org/officeDocument/2006/relationships" xmlns:m="http://schemas.openxmlformats.org/officeDocument/2006/math" xmlns:v="urn:schemas-microsoft-com:vml" xmlns:wp14="http://schemas.microsoft.com/office/word/2010/wordprocessingDrawing" xmlns:wp="http://schemas.openxmlformats.org/drawingml/2006/wordprocessingDrawing" xmlns:w10="urn:schemas-microsoft-com:office:word" xmlns:w="http://schemas.openxmlformats.org/wordprocessingml/2006/main" xmlns:w14="http://schemas.microsoft.com/office/word/2010/wordml" xmlns:w15="http://schemas.microsoft.com/office/word/2012/wordml" xmlns:w16cex="http://schemas.microsoft.com/office/word/2018/wordml/cex" xmlns:w16cid="http://schemas.microsoft.com/office/word/2016/wordml/cid" xmlns:w16="http://schemas.microsoft.com/office/word/2018/wordml" xmlns:w16du="http://schemas.microsoft.com/office/word/2023/wordml/word16du" xmlns:w16sdtdh="http://schemas.microsoft.com/office/word/2020/wordml/sdtdatahash" xmlns:w16sdtfl="http://schemas.microsoft.com/office/word/2024/wordml/sdtformatlock" xmlns:w16se="http://schemas.microsoft.com/office/word/2015/wordml/symex" xmlns:wpg="http://schemas.microsoft.com/office/word/2010/wordprocessingGroup" xmlns:wpi="http://schemas.microsoft.com/office/word/2010/wordprocessingInk" xmlns:wne="http://schemas.microsoft.com/office/word/2006/wordml" xmlns:wps="http://schemas.microsoft.com/office/word/2010/wordprocessingShape" mc:Ignorable="w14 w15 w16se w16cid w16 w16cex w16sdtdh w16sdtfl w16du wp14">
+<w:endnotes xmlns:wpc="http://schemas.microsoft.com/office/word/2010/wordprocessingCanvas" xmlns:cx="http://schemas.microsoft.com/office/drawing/2014/chartex" xmlns:mc="http://schemas.openxmlformats.org/markup-compatibility/2006" xmlns:o="urn:schemas-microsoft-com:office:office" xmlns:r="http://schemas.openxmlformats.org/officeDocument/2006/relationships" xmlns:m="http://schemas.openxmlformats.org/officeDocument/2006/math" xmlns:v="urn:schemas-microsoft-com:vml" xmlns:wp14="http://schemas.microsoft.com/office/word/2010/wordprocessingDrawing" xmlns:wp="http://schemas.openxmlformats.org/drawingml/2006/wordprocessingDrawing" xmlns:w10="urn:schemas-microsoft-com:office:word" xmlns:w="http://schemas.openxmlformats.org/wordprocessingml/2006/main" xmlns:w14="http://schemas.microsoft.com/office/word/2010/wordml" xmlns:w15="http://schemas.microsoft.com/office/word/2012/wordml" xmlns:w16se="http://schemas.microsoft.com/office/word/2015/wordml/symex" xmlns:wpg="http://schemas.microsoft.com/office/word/2010/wordprocessingGroup" xmlns:wpi="http://schemas.microsoft.com/office/word/2010/wordprocessingInk" xmlns:wne="http://schemas.microsoft.com/office/word/2006/wordml" xmlns:wps="http://schemas.microsoft.com/office/word/2010/wordprocessingShape" mc:Ignorable="w14 w15 w16se wp14">
   <w:endnote w:type="separator" w:id="-1">
     <w:p>
       <w:pPr>
@@ -1204,7 +1206,7 @@
 </file>
 
 <file path=word/footer1.xml><?xml version="1.0" encoding="utf-8"?>
-<w:ftr xmlns:wpc="http://schemas.microsoft.com/office/word/2010/wordprocessingCanvas" xmlns:cx="http://schemas.microsoft.com/office/drawing/2014/chartex" xmlns:cx1="http://schemas.microsoft.com/office/drawing/2015/9/8/chartex" xmlns:cx2="http://schemas.microsoft.com/office/drawing/2015/10/21/chartex" xmlns:cx3="http://schemas.microsoft.com/office/drawing/2016/5/9/chartex" xmlns:cx4="http://schemas.microsoft.com/office/drawing/2016/5/10/chartex" xmlns:cx5="http://schemas.microsoft.com/office/drawing/2016/5/11/chartex" xmlns:cx6="http://schemas.microsoft.com/office/drawing/2016/5/12/chartex" xmlns:cx7="http://schemas.microsoft.com/office/drawing/2016/5/13/chartex" xmlns:cx8="http://schemas.microsoft.com/office/drawing/2016/5/14/chartex" xmlns:mc="http://schemas.openxmlformats.org/markup-compatibility/2006" xmlns:aink="http://schemas.microsoft.com/office/drawing/2016/ink" xmlns:am3d="http://schemas.microsoft.com/office/drawing/2017/model3d" xmlns:o="urn:schemas-microsoft-com:office:office" xmlns:oel="http://schemas.microsoft.com/office/2019/extlst" xmlns:r="http://schemas.openxmlformats.org/officeDocument/2006/relationships" xmlns:m="http://schemas.openxmlformats.org/officeDocument/2006/math" xmlns:v="urn:schemas-microsoft-com:vml" xmlns:wp14="http://schemas.microsoft.com/office/word/2010/wordprocessingDrawing" xmlns:wp="http://schemas.openxmlformats.org/drawingml/2006/wordprocessingDrawing" xmlns:w10="urn:schemas-microsoft-com:office:word" xmlns:w="http://schemas.openxmlformats.org/wordprocessingml/2006/main" xmlns:w14="http://schemas.microsoft.com/office/word/2010/wordml" xmlns:w15="http://schemas.microsoft.com/office/word/2012/wordml" xmlns:w16cex="http://schemas.microsoft.com/office/word/2018/wordml/cex" xmlns:w16cid="http://schemas.microsoft.com/office/word/2016/wordml/cid" xmlns:w16="http://schemas.microsoft.com/office/word/2018/wordml" xmlns:w16du="http://schemas.microsoft.com/office/word/2023/wordml/word16du" xmlns:w16sdtdh="http://schemas.microsoft.com/office/word/2020/wordml/sdtdatahash" xmlns:w16sdtfl="http://schemas.microsoft.com/office/word/2024/wordml/sdtformatlock" xmlns:w16se="http://schemas.microsoft.com/office/word/2015/wordml/symex" xmlns:wpg="http://schemas.microsoft.com/office/word/2010/wordprocessingGroup" xmlns:wpi="http://schemas.microsoft.com/office/word/2010/wordprocessingInk" xmlns:wne="http://schemas.microsoft.com/office/word/2006/wordml" xmlns:wps="http://schemas.microsoft.com/office/word/2010/wordprocessingShape" mc:Ignorable="w14 w15 w16se w16cid w16 w16cex w16sdtdh w16sdtfl w16du wp14">
+<w:ftr xmlns:wpc="http://schemas.microsoft.com/office/word/2010/wordprocessingCanvas" xmlns:cx="http://schemas.microsoft.com/office/drawing/2014/chartex" xmlns:mc="http://schemas.openxmlformats.org/markup-compatibility/2006" xmlns:o="urn:schemas-microsoft-com:office:office" xmlns:r="http://schemas.openxmlformats.org/officeDocument/2006/relationships" xmlns:m="http://schemas.openxmlformats.org/officeDocument/2006/math" xmlns:v="urn:schemas-microsoft-com:vml" xmlns:wp14="http://schemas.microsoft.com/office/word/2010/wordprocessingDrawing" xmlns:wp="http://schemas.openxmlformats.org/drawingml/2006/wordprocessingDrawing" xmlns:w10="urn:schemas-microsoft-com:office:word" xmlns:w="http://schemas.openxmlformats.org/wordprocessingml/2006/main" xmlns:w14="http://schemas.microsoft.com/office/word/2010/wordml" xmlns:w15="http://schemas.microsoft.com/office/word/2012/wordml" xmlns:w16se="http://schemas.microsoft.com/office/word/2015/wordml/symex" xmlns:wpg="http://schemas.microsoft.com/office/word/2010/wordprocessingGroup" xmlns:wpi="http://schemas.microsoft.com/office/word/2010/wordprocessingInk" xmlns:wne="http://schemas.microsoft.com/office/word/2006/wordml" xmlns:wps="http://schemas.microsoft.com/office/word/2010/wordprocessingShape" mc:Ignorable="w14 w15 w16se wp14">
   <w:sdt>
     <w:sdtPr>
       <w:id w:val="-841702918"/>
@@ -1213,6 +1215,7 @@
         <w:docPartUnique/>
       </w:docPartObj>
     </w:sdtPr>
+    <w:sdtEndPr/>
     <w:sdtContent>
       <w:sdt>
         <w:sdtPr>
@@ -1222,6 +1225,7 @@
             <w:docPartUnique/>
           </w:docPartObj>
         </w:sdtPr>
+        <w:sdtEndPr/>
         <w:sdtContent>
           <w:p>
             <w:pPr>
@@ -1256,8 +1260,9 @@
               <w:rPr>
                 <w:b/>
                 <w:bCs/>
-              </w:rPr>
-              <w:t>2</w:t>
+                <w:noProof/>
+              </w:rPr>
+              <w:t>1</w:t>
             </w:r>
             <w:r>
               <w:rPr>
@@ -1294,8 +1299,9 @@
               <w:rPr>
                 <w:b/>
                 <w:bCs/>
-              </w:rPr>
-              <w:t>2</w:t>
+                <w:noProof/>
+              </w:rPr>
+              <w:t>1</w:t>
             </w:r>
             <w:r>
               <w:rPr>
@@ -1318,7 +1324,7 @@
 </file>
 
 <file path=word/footnotes.xml><?xml version="1.0" encoding="utf-8"?>
-<w:footnotes xmlns:wpc="http://schemas.microsoft.com/office/word/2010/wordprocessingCanvas" xmlns:cx="http://schemas.microsoft.com/office/drawing/2014/chartex" xmlns:cx1="http://schemas.microsoft.com/office/drawing/2015/9/8/chartex" xmlns:cx2="http://schemas.microsoft.com/office/drawing/2015/10/21/chartex" xmlns:cx3="http://schemas.microsoft.com/office/drawing/2016/5/9/chartex" xmlns:cx4="http://schemas.microsoft.com/office/drawing/2016/5/10/chartex" xmlns:cx5="http://schemas.microsoft.com/office/drawing/2016/5/11/chartex" xmlns:cx6="http://schemas.microsoft.com/office/drawing/2016/5/12/chartex" xmlns:cx7="http://schemas.microsoft.com/office/drawing/2016/5/13/chartex" xmlns:cx8="http://schemas.microsoft.com/office/drawing/2016/5/14/chartex" xmlns:mc="http://schemas.openxmlformats.org/markup-compatibility/2006" xmlns:aink="http://schemas.microsoft.com/office/drawing/2016/ink" xmlns:am3d="http://schemas.microsoft.com/office/drawing/2017/model3d" xmlns:o="urn:schemas-microsoft-com:office:office" xmlns:oel="http://schemas.microsoft.com/office/2019/extlst" xmlns:r="http://schemas.openxmlformats.org/officeDocument/2006/relationships" xmlns:m="http://schemas.openxmlformats.org/officeDocument/2006/math" xmlns:v="urn:schemas-microsoft-com:vml" xmlns:wp14="http://schemas.microsoft.com/office/word/2010/wordprocessingDrawing" xmlns:wp="http://schemas.openxmlformats.org/drawingml/2006/wordprocessingDrawing" xmlns:w10="urn:schemas-microsoft-com:office:word" xmlns:w="http://schemas.openxmlformats.org/wordprocessingml/2006/main" xmlns:w14="http://schemas.microsoft.com/office/word/2010/wordml" xmlns:w15="http://schemas.microsoft.com/office/word/2012/wordml" xmlns:w16cex="http://schemas.microsoft.com/office/word/2018/wordml/cex" xmlns:w16cid="http://schemas.microsoft.com/office/word/2016/wordml/cid" xmlns:w16="http://schemas.microsoft.com/office/word/2018/wordml" xmlns:w16du="http://schemas.microsoft.com/office/word/2023/wordml/word16du" xmlns:w16sdtdh="http://schemas.microsoft.com/office/word/2020/wordml/sdtdatahash" xmlns:w16sdtfl="http://schemas.microsoft.com/office/word/2024/wordml/sdtformatlock" xmlns:w16se="http://schemas.microsoft.com/office/word/2015/wordml/symex" xmlns:wpg="http://schemas.microsoft.com/office/word/2010/wordprocessingGroup" xmlns:wpi="http://schemas.microsoft.com/office/word/2010/wordprocessingInk" xmlns:wne="http://schemas.microsoft.com/office/word/2006/wordml" xmlns:wps="http://schemas.microsoft.com/office/word/2010/wordprocessingShape" mc:Ignorable="w14 w15 w16se w16cid w16 w16cex w16sdtdh w16sdtfl w16du wp14">
+<w:footnotes xmlns:wpc="http://schemas.microsoft.com/office/word/2010/wordprocessingCanvas" xmlns:cx="http://schemas.microsoft.com/office/drawing/2014/chartex" xmlns:mc="http://schemas.openxmlformats.org/markup-compatibility/2006" xmlns:o="urn:schemas-microsoft-com:office:office" xmlns:r="http://schemas.openxmlformats.org/officeDocument/2006/relationships" xmlns:m="http://schemas.openxmlformats.org/officeDocument/2006/math" xmlns:v="urn:schemas-microsoft-com:vml" xmlns:wp14="http://schemas.microsoft.com/office/word/2010/wordprocessingDrawing" xmlns:wp="http://schemas.openxmlformats.org/drawingml/2006/wordprocessingDrawing" xmlns:w10="urn:schemas-microsoft-com:office:word" xmlns:w="http://schemas.openxmlformats.org/wordprocessingml/2006/main" xmlns:w14="http://schemas.microsoft.com/office/word/2010/wordml" xmlns:w15="http://schemas.microsoft.com/office/word/2012/wordml" xmlns:w16se="http://schemas.microsoft.com/office/word/2015/wordml/symex" xmlns:wpg="http://schemas.microsoft.com/office/word/2010/wordprocessingGroup" xmlns:wpi="http://schemas.microsoft.com/office/word/2010/wordprocessingInk" xmlns:wne="http://schemas.microsoft.com/office/word/2006/wordml" xmlns:wps="http://schemas.microsoft.com/office/word/2010/wordprocessingShape" mc:Ignorable="w14 w15 w16se wp14">
   <w:footnote w:type="separator" w:id="-1">
     <w:p>
       <w:pPr>
@@ -1343,7 +1349,7 @@
 </file>
 
 <file path=word/styles.xml><?xml version="1.0" encoding="utf-8"?>
-<w:styles xmlns:mc="http://schemas.openxmlformats.org/markup-compatibility/2006" xmlns:r="http://schemas.openxmlformats.org/officeDocument/2006/relationships" xmlns:w="http://schemas.openxmlformats.org/wordprocessingml/2006/main" xmlns:w14="http://schemas.microsoft.com/office/word/2010/wordml" xmlns:w15="http://schemas.microsoft.com/office/word/2012/wordml" xmlns:w16cex="http://schemas.microsoft.com/office/word/2018/wordml/cex" xmlns:w16cid="http://schemas.microsoft.com/office/word/2016/wordml/cid" xmlns:w16="http://schemas.microsoft.com/office/word/2018/wordml" xmlns:w16du="http://schemas.microsoft.com/office/word/2023/wordml/word16du" xmlns:w16sdtdh="http://schemas.microsoft.com/office/word/2020/wordml/sdtdatahash" xmlns:w16sdtfl="http://schemas.microsoft.com/office/word/2024/wordml/sdtformatlock" xmlns:w16se="http://schemas.microsoft.com/office/word/2015/wordml/symex" mc:Ignorable="w14 w15 w16se w16cid w16 w16cex w16sdtdh w16sdtfl w16du">
+<w:styles xmlns:mc="http://schemas.openxmlformats.org/markup-compatibility/2006" xmlns:r="http://schemas.openxmlformats.org/officeDocument/2006/relationships" xmlns:w="http://schemas.openxmlformats.org/wordprocessingml/2006/main" xmlns:w14="http://schemas.microsoft.com/office/word/2010/wordml" xmlns:w15="http://schemas.microsoft.com/office/word/2012/wordml" xmlns:w16se="http://schemas.microsoft.com/office/word/2015/wordml/symex" mc:Ignorable="w14 w15 w16se">
   <w:docDefaults>
     <w:rPrDefault>
       <w:rPr>
@@ -1361,7 +1367,7 @@
       </w:pPr>
     </w:pPrDefault>
   </w:docDefaults>
-  <w:latentStyles w:defLockedState="0" w:defUIPriority="99" w:defSemiHidden="0" w:defUnhideWhenUsed="0" w:defQFormat="0" w:count="376">
+  <w:latentStyles w:defLockedState="0" w:defUIPriority="99" w:defSemiHidden="0" w:defUnhideWhenUsed="0" w:defQFormat="0" w:count="371">
     <w:lsdException w:name="Normal" w:uiPriority="0" w:qFormat="1"/>
     <w:lsdException w:name="heading 1" w:uiPriority="9" w:qFormat="1"/>
     <w:lsdException w:name="heading 2" w:semiHidden="1" w:uiPriority="9" w:unhideWhenUsed="1" w:qFormat="1"/>
@@ -1733,11 +1739,6 @@
     <w:lsdException w:name="List Table 5 Dark Accent 6" w:uiPriority="50"/>
     <w:lsdException w:name="List Table 6 Colorful Accent 6" w:uiPriority="51"/>
     <w:lsdException w:name="List Table 7 Colorful Accent 6" w:uiPriority="52"/>
-    <w:lsdException w:name="Mention" w:semiHidden="1" w:unhideWhenUsed="1"/>
-    <w:lsdException w:name="Smart Hyperlink" w:semiHidden="1" w:unhideWhenUsed="1"/>
-    <w:lsdException w:name="Hashtag" w:semiHidden="1" w:unhideWhenUsed="1"/>
-    <w:lsdException w:name="Unresolved Mention" w:semiHidden="1" w:unhideWhenUsed="1"/>
-    <w:lsdException w:name="Smart Link" w:semiHidden="1" w:unhideWhenUsed="1"/>
   </w:latentStyles>
   <w:style w:type="paragraph" w:default="1" w:styleId="Normal">
     <w:name w:val="Normal"/>
